--- a/meeting/会议纪要2.docx
+++ b/meeting/会议纪要2.docx
@@ -1,6 +1,6 @@
 
 <file path=word/document.xml><?xml version="1.0" encoding="utf-8"?>
-<w:document xmlns:wpc="http://schemas.microsoft.com/office/word/2010/wordprocessingCanvas" xmlns:cx="http://schemas.microsoft.com/office/drawing/2014/chartex" xmlns:cx1="http://schemas.microsoft.com/office/drawing/2015/9/8/chartex" xmlns:cx2="http://schemas.microsoft.com/office/drawing/2015/10/21/chartex" xmlns:cx3="http://schemas.microsoft.com/office/drawing/2016/5/9/chartex" xmlns:cx4="http://schemas.microsoft.com/office/drawing/2016/5/10/chartex" xmlns:cx5="http://schemas.microsoft.com/office/drawing/2016/5/11/chartex" xmlns:cx6="http://schemas.microsoft.com/office/drawing/2016/5/12/chartex" xmlns:cx7="http://schemas.microsoft.com/office/drawing/2016/5/13/chartex" xmlns:cx8="http://schemas.microsoft.com/office/drawing/2016/5/14/chartex" xmlns:mc="http://schemas.openxmlformats.org/markup-compatibility/2006" xmlns:aink="http://schemas.microsoft.com/office/drawing/2016/ink" xmlns:am3d="http://schemas.microsoft.com/office/drawing/2017/model3d" xmlns:o="urn:schemas-microsoft-com:office:office" xmlns:r="http://schemas.openxmlformats.org/officeDocument/2006/relationships" xmlns:m="http://schemas.openxmlformats.org/officeDocument/2006/math" xmlns:v="urn:schemas-microsoft-com:vml" xmlns:wp14="http://schemas.microsoft.com/office/word/2010/wordprocessingDrawing" xmlns:wp="http://schemas.openxmlformats.org/drawingml/2006/wordprocessingDrawing" xmlns:w10="urn:schemas-microsoft-com:office:word" xmlns:w="http://schemas.openxmlformats.org/wordprocessingml/2006/main" xmlns:w14="http://schemas.microsoft.com/office/word/2010/wordml" xmlns:w15="http://schemas.microsoft.com/office/word/2012/wordml" xmlns:w16cid="http://schemas.microsoft.com/office/word/2016/wordml/cid" xmlns:w16se="http://schemas.microsoft.com/office/word/2015/wordml/symex" xmlns:wpg="http://schemas.microsoft.com/office/word/2010/wordprocessingGroup" xmlns:wpi="http://schemas.microsoft.com/office/word/2010/wordprocessingInk" xmlns:wne="http://schemas.microsoft.com/office/word/2006/wordml" xmlns:wps="http://schemas.microsoft.com/office/word/2010/wordprocessingShape" mc:Ignorable="w14 w15 w16se w16cid wp14">
+<w:document xmlns:wpc="http://schemas.microsoft.com/office/word/2010/wordprocessingCanvas" xmlns:cx="http://schemas.microsoft.com/office/drawing/2014/chartex" xmlns:cx1="http://schemas.microsoft.com/office/drawing/2015/9/8/chartex" xmlns:cx2="http://schemas.microsoft.com/office/drawing/2015/10/21/chartex" xmlns:cx3="http://schemas.microsoft.com/office/drawing/2016/5/9/chartex" xmlns:cx4="http://schemas.microsoft.com/office/drawing/2016/5/10/chartex" xmlns:cx5="http://schemas.microsoft.com/office/drawing/2016/5/11/chartex" xmlns:cx6="http://schemas.microsoft.com/office/drawing/2016/5/12/chartex" xmlns:cx7="http://schemas.microsoft.com/office/drawing/2016/5/13/chartex" xmlns:cx8="http://schemas.microsoft.com/office/drawing/2016/5/14/chartex" xmlns:mc="http://schemas.openxmlformats.org/markup-compatibility/2006" xmlns:aink="http://schemas.microsoft.com/office/drawing/2016/ink" xmlns:am3d="http://schemas.microsoft.com/office/drawing/2017/model3d" xmlns:o="urn:schemas-microsoft-com:office:office" xmlns:r="http://schemas.openxmlformats.org/officeDocument/2006/relationships" xmlns:m="http://schemas.openxmlformats.org/officeDocument/2006/math" xmlns:v="urn:schemas-microsoft-com:vml" xmlns:wp14="http://schemas.microsoft.com/office/word/2010/wordprocessingDrawing" xmlns:wp="http://schemas.openxmlformats.org/drawingml/2006/wordprocessingDrawing" xmlns:w10="urn:schemas-microsoft-com:office:word" xmlns:w="http://schemas.openxmlformats.org/wordprocessingml/2006/main" xmlns:w14="http://schemas.microsoft.com/office/word/2010/wordml" xmlns:w15="http://schemas.microsoft.com/office/word/2012/wordml" xmlns:w16cex="http://schemas.microsoft.com/office/word/2018/wordml/cex" xmlns:w16cid="http://schemas.microsoft.com/office/word/2016/wordml/cid" xmlns:w16="http://schemas.microsoft.com/office/word/2018/wordml" xmlns:w16sdtdh="http://schemas.microsoft.com/office/word/2020/wordml/sdtdatahash" xmlns:w16se="http://schemas.microsoft.com/office/word/2015/wordml/symex" xmlns:wpg="http://schemas.microsoft.com/office/word/2010/wordprocessingGroup" xmlns:wpi="http://schemas.microsoft.com/office/word/2010/wordprocessingInk" xmlns:wne="http://schemas.microsoft.com/office/word/2006/wordml" xmlns:wps="http://schemas.microsoft.com/office/word/2010/wordprocessingShape" mc:Ignorable="w14 w15 w16se w16cid w16 w16cex w16sdtdh wp14">
   <w:body>
     <w:p>
       <w:pPr>
@@ -43,16 +43,94 @@
     <w:p>
       <w:pPr>
         <w:rPr>
-          <w:rFonts w:ascii="等线" w:eastAsia="等线" w:hAnsi="等线" w:hint="eastAsia"/>
+          <w:rFonts w:ascii="等线" w:eastAsia="等线" w:hAnsi="等线"/>
           <w:sz w:val="36"/>
           <w:szCs w:val="36"/>
         </w:rPr>
       </w:pPr>
-      <w:bookmarkStart w:id="0" w:name="_GoBack"/>
+    </w:p>
+    <w:p>
+      <w:pPr>
+        <w:ind w:left="2520" w:firstLine="420"/>
+        <w:rPr>
+          <w:rFonts w:ascii="等线" w:eastAsia="等线" w:hAnsi="等线"/>
+          <w:sz w:val="28"/>
+          <w:szCs w:val="28"/>
+        </w:rPr>
+      </w:pPr>
+      <w:r>
+        <w:rPr>
+          <w:rFonts w:ascii="等线" w:eastAsia="等线" w:hAnsi="等线" w:hint="eastAsia"/>
+          <w:sz w:val="28"/>
+          <w:szCs w:val="28"/>
+        </w:rPr>
+        <w:t>项目名：T</w:t>
+      </w:r>
+      <w:r>
+        <w:rPr>
+          <w:rFonts w:ascii="等线" w:eastAsia="等线" w:hAnsi="等线"/>
+          <w:sz w:val="28"/>
+          <w:szCs w:val="28"/>
+        </w:rPr>
+        <w:t xml:space="preserve">BD </w:t>
+      </w:r>
+    </w:p>
+    <w:p>
+      <w:pPr>
+        <w:ind w:left="2100" w:firstLineChars="300" w:firstLine="840"/>
+        <w:rPr>
+          <w:rFonts w:ascii="等线" w:eastAsia="等线" w:hAnsi="等线"/>
+          <w:sz w:val="28"/>
+          <w:szCs w:val="28"/>
+        </w:rPr>
+      </w:pPr>
+      <w:r>
+        <w:rPr>
+          <w:rFonts w:ascii="等线" w:eastAsia="等线" w:hAnsi="等线" w:hint="eastAsia"/>
+          <w:sz w:val="28"/>
+          <w:szCs w:val="28"/>
+        </w:rPr>
+        <w:t>课程名：</w:t>
+      </w:r>
+      <w:bookmarkStart w:id="0" w:name="_Hlk96861993"/>
+      <w:r>
+        <w:rPr>
+          <w:rFonts w:ascii="等线" w:eastAsia="等线" w:hAnsi="等线" w:hint="eastAsia"/>
+          <w:sz w:val="28"/>
+          <w:szCs w:val="28"/>
+        </w:rPr>
+        <w:t>软件需求分析原理与实践</w:t>
+      </w:r>
       <w:bookmarkEnd w:id="0"/>
     </w:p>
     <w:p>
       <w:pPr>
+        <w:ind w:left="1260" w:firstLineChars="600" w:firstLine="1680"/>
+        <w:rPr>
+          <w:rFonts w:ascii="等线" w:eastAsia="等线" w:hAnsi="等线"/>
+          <w:sz w:val="28"/>
+          <w:szCs w:val="28"/>
+        </w:rPr>
+      </w:pPr>
+      <w:r>
+        <w:rPr>
+          <w:rFonts w:ascii="等线" w:eastAsia="等线" w:hAnsi="等线" w:hint="eastAsia"/>
+          <w:sz w:val="28"/>
+          <w:szCs w:val="28"/>
+        </w:rPr>
+        <w:t>小组：G</w:t>
+      </w:r>
+      <w:r>
+        <w:rPr>
+          <w:rFonts w:ascii="等线" w:eastAsia="等线" w:hAnsi="等线"/>
+          <w:sz w:val="28"/>
+          <w:szCs w:val="28"/>
+        </w:rPr>
+        <w:t>07</w:t>
+      </w:r>
+    </w:p>
+    <w:p>
+      <w:pPr>
         <w:ind w:left="2520" w:firstLine="420"/>
         <w:rPr>
           <w:rFonts w:ascii="等线" w:eastAsia="等线" w:hAnsi="等线"/>
@@ -66,38 +144,28 @@
           <w:sz w:val="28"/>
           <w:szCs w:val="28"/>
         </w:rPr>
-        <w:t>项目名：T</w:t>
-      </w:r>
-      <w:r>
-        <w:rPr>
-          <w:rFonts w:ascii="等线" w:eastAsia="等线" w:hAnsi="等线"/>
-          <w:sz w:val="28"/>
-          <w:szCs w:val="28"/>
-        </w:rPr>
-        <w:t xml:space="preserve">BD </w:t>
-      </w:r>
-    </w:p>
-    <w:p>
-      <w:pPr>
-        <w:ind w:left="2100" w:firstLineChars="300" w:firstLine="840"/>
-        <w:rPr>
-          <w:rFonts w:ascii="等线" w:eastAsia="等线" w:hAnsi="等线"/>
-          <w:sz w:val="28"/>
-          <w:szCs w:val="28"/>
-        </w:rPr>
-      </w:pPr>
+        <w:t>成员：3</w:t>
+      </w:r>
+      <w:r>
+        <w:rPr>
+          <w:rFonts w:ascii="等线" w:eastAsia="等线" w:hAnsi="等线"/>
+          <w:sz w:val="28"/>
+          <w:szCs w:val="28"/>
+        </w:rPr>
+        <w:t>1901237</w:t>
+      </w:r>
       <w:r>
         <w:rPr>
           <w:rFonts w:ascii="等线" w:eastAsia="等线" w:hAnsi="等线" w:hint="eastAsia"/>
           <w:sz w:val="28"/>
           <w:szCs w:val="28"/>
         </w:rPr>
-        <w:t>课程名：软件工程</w:t>
-      </w:r>
-    </w:p>
-    <w:p>
-      <w:pPr>
-        <w:ind w:left="1260" w:firstLineChars="600" w:firstLine="1680"/>
+        <w:t>徐过</w:t>
+      </w:r>
+    </w:p>
+    <w:p>
+      <w:pPr>
+        <w:ind w:left="3360" w:firstLine="420"/>
         <w:rPr>
           <w:rFonts w:ascii="等线" w:eastAsia="等线" w:hAnsi="等线"/>
           <w:sz w:val="28"/>
@@ -110,49 +178,57 @@
           <w:sz w:val="28"/>
           <w:szCs w:val="28"/>
         </w:rPr>
-        <w:t>小组：G</w:t>
-      </w:r>
-      <w:r>
-        <w:rPr>
-          <w:rFonts w:ascii="等线" w:eastAsia="等线" w:hAnsi="等线"/>
-          <w:sz w:val="28"/>
-          <w:szCs w:val="28"/>
-        </w:rPr>
-        <w:t>007</w:t>
-      </w:r>
-    </w:p>
-    <w:p>
-      <w:pPr>
-        <w:ind w:left="2520" w:firstLine="420"/>
-        <w:rPr>
-          <w:rFonts w:ascii="等线" w:eastAsia="等线" w:hAnsi="等线"/>
-          <w:sz w:val="28"/>
-          <w:szCs w:val="28"/>
-        </w:rPr>
-      </w:pPr>
+        <w:t>3</w:t>
+      </w:r>
+      <w:r>
+        <w:rPr>
+          <w:rFonts w:ascii="等线" w:eastAsia="等线" w:hAnsi="等线"/>
+          <w:sz w:val="28"/>
+          <w:szCs w:val="28"/>
+        </w:rPr>
+        <w:t>1901239</w:t>
+      </w:r>
       <w:r>
         <w:rPr>
           <w:rFonts w:ascii="等线" w:eastAsia="等线" w:hAnsi="等线" w:hint="eastAsia"/>
           <w:sz w:val="28"/>
           <w:szCs w:val="28"/>
         </w:rPr>
-        <w:t>成员：3</w:t>
-      </w:r>
-      <w:r>
-        <w:rPr>
-          <w:rFonts w:ascii="等线" w:eastAsia="等线" w:hAnsi="等线"/>
-          <w:sz w:val="28"/>
-          <w:szCs w:val="28"/>
-        </w:rPr>
-        <w:t>1901237</w:t>
-      </w:r>
+        <w:t>许罗阳宁</w:t>
+      </w:r>
+    </w:p>
+    <w:p>
+      <w:pPr>
+        <w:ind w:left="3360" w:firstLine="420"/>
+        <w:rPr>
+          <w:rFonts w:ascii="等线" w:eastAsia="等线" w:hAnsi="等线"/>
+          <w:sz w:val="28"/>
+          <w:szCs w:val="28"/>
+        </w:rPr>
+      </w:pPr>
       <w:r>
         <w:rPr>
           <w:rFonts w:ascii="等线" w:eastAsia="等线" w:hAnsi="等线" w:hint="eastAsia"/>
           <w:sz w:val="28"/>
           <w:szCs w:val="28"/>
         </w:rPr>
-        <w:t>徐过</w:t>
+        <w:t>3</w:t>
+      </w:r>
+      <w:r>
+        <w:rPr>
+          <w:rFonts w:ascii="等线" w:eastAsia="等线" w:hAnsi="等线"/>
+          <w:sz w:val="28"/>
+          <w:szCs w:val="28"/>
+        </w:rPr>
+        <w:t>1901240</w:t>
+      </w:r>
+      <w:r>
+        <w:rPr>
+          <w:rFonts w:ascii="等线" w:eastAsia="等线" w:hAnsi="等线" w:hint="eastAsia"/>
+          <w:sz w:val="28"/>
+          <w:szCs w:val="28"/>
+        </w:rPr>
+        <w:t>余浩凯</w:t>
       </w:r>
     </w:p>
     <w:p>
@@ -178,7 +254,7 @@
           <w:sz w:val="28"/>
           <w:szCs w:val="28"/>
         </w:rPr>
-        <w:t>1901239</w:t>
+        <w:t>1903093</w:t>
       </w:r>
       <w:r>
         <w:rPr>
@@ -186,7 +262,7 @@
           <w:sz w:val="28"/>
           <w:szCs w:val="28"/>
         </w:rPr>
-        <w:t>许罗阳宁</w:t>
+        <w:t>邵云飞</w:t>
       </w:r>
     </w:p>
     <w:p>
@@ -212,7 +288,7 @@
           <w:sz w:val="28"/>
           <w:szCs w:val="28"/>
         </w:rPr>
-        <w:t>1901240</w:t>
+        <w:t>1901238</w:t>
       </w:r>
       <w:r>
         <w:rPr>
@@ -220,12 +296,12 @@
           <w:sz w:val="28"/>
           <w:szCs w:val="28"/>
         </w:rPr>
-        <w:t>余浩凯</w:t>
-      </w:r>
-    </w:p>
-    <w:p>
-      <w:pPr>
-        <w:ind w:left="3360" w:firstLine="420"/>
+        <w:t>徐晟</w:t>
+      </w:r>
+    </w:p>
+    <w:p>
+      <w:pPr>
+        <w:ind w:left="3360"/>
         <w:rPr>
           <w:rFonts w:ascii="等线" w:eastAsia="等线" w:hAnsi="等线"/>
           <w:sz w:val="28"/>
@@ -238,86 +314,8 @@
           <w:sz w:val="28"/>
           <w:szCs w:val="28"/>
         </w:rPr>
-        <w:t>3</w:t>
-      </w:r>
-      <w:r>
-        <w:rPr>
-          <w:rFonts w:ascii="等线" w:eastAsia="等线" w:hAnsi="等线"/>
-          <w:sz w:val="28"/>
-          <w:szCs w:val="28"/>
-        </w:rPr>
-        <w:t>1903093</w:t>
-      </w:r>
-      <w:r>
-        <w:rPr>
-          <w:rFonts w:ascii="等线" w:eastAsia="等线" w:hAnsi="等线" w:hint="eastAsia"/>
-          <w:sz w:val="28"/>
-          <w:szCs w:val="28"/>
-        </w:rPr>
-        <w:t>邵云飞</w:t>
-      </w:r>
-    </w:p>
-    <w:p>
-      <w:pPr>
-        <w:ind w:left="3360" w:firstLine="420"/>
-        <w:rPr>
-          <w:rFonts w:ascii="等线" w:eastAsia="等线" w:hAnsi="等线"/>
-          <w:sz w:val="28"/>
-          <w:szCs w:val="28"/>
-        </w:rPr>
-      </w:pPr>
-      <w:r>
-        <w:rPr>
-          <w:rFonts w:ascii="等线" w:eastAsia="等线" w:hAnsi="等线" w:hint="eastAsia"/>
-          <w:sz w:val="28"/>
-          <w:szCs w:val="28"/>
-        </w:rPr>
-        <w:t>3</w:t>
-      </w:r>
-      <w:r>
-        <w:rPr>
-          <w:rFonts w:ascii="等线" w:eastAsia="等线" w:hAnsi="等线"/>
-          <w:sz w:val="28"/>
-          <w:szCs w:val="28"/>
-        </w:rPr>
-        <w:t>1901238</w:t>
-      </w:r>
-      <w:r>
-        <w:rPr>
-          <w:rFonts w:ascii="等线" w:eastAsia="等线" w:hAnsi="等线" w:hint="eastAsia"/>
-          <w:sz w:val="28"/>
-          <w:szCs w:val="28"/>
-        </w:rPr>
-        <w:t>徐晟</w:t>
-      </w:r>
-    </w:p>
-    <w:p>
-      <w:pPr>
-        <w:ind w:left="3360"/>
-        <w:rPr>
-          <w:rFonts w:ascii="等线" w:eastAsia="等线" w:hAnsi="等线"/>
-          <w:sz w:val="28"/>
-          <w:szCs w:val="28"/>
-        </w:rPr>
-      </w:pPr>
-      <w:r>
-        <w:rPr>
-          <w:rFonts w:ascii="等线" w:eastAsia="等线" w:hAnsi="等线" w:hint="eastAsia"/>
-          <w:sz w:val="28"/>
-          <w:szCs w:val="28"/>
-        </w:rPr>
-        <w:t>教师：杨</w:t>
-      </w:r>
-      <w:proofErr w:type="gramStart"/>
-      <w:r>
-        <w:rPr>
-          <w:rFonts w:ascii="等线" w:eastAsia="等线" w:hAnsi="等线" w:hint="eastAsia"/>
-          <w:sz w:val="28"/>
-          <w:szCs w:val="28"/>
-        </w:rPr>
-        <w:t>枨</w:t>
-      </w:r>
-      <w:proofErr w:type="gramEnd"/>
+        <w:t>教师：杨枨</w:t>
+      </w:r>
     </w:p>
     <w:p>
       <w:pPr>
@@ -662,23 +660,13 @@
           <w:szCs w:val="28"/>
         </w:rPr>
       </w:pPr>
-      <w:proofErr w:type="gramStart"/>
       <w:r>
         <w:rPr>
           <w:rFonts w:hint="eastAsia"/>
           <w:sz w:val="28"/>
           <w:szCs w:val="28"/>
         </w:rPr>
-        <w:t>一</w:t>
-      </w:r>
-      <w:proofErr w:type="gramEnd"/>
-      <w:r>
-        <w:rPr>
-          <w:rFonts w:hint="eastAsia"/>
-          <w:sz w:val="28"/>
-          <w:szCs w:val="28"/>
-        </w:rPr>
-        <w:t>．上阶段任务完成情况</w:t>
+        <w:t>一．上阶段任务完成情况</w:t>
       </w:r>
     </w:p>
     <w:p>
@@ -792,7 +780,7 @@
       </w:tr>
       <w:tr>
         <w:trPr>
-          <w:trHeight w:val="925"/>
+          <w:trHeight w:val="682"/>
         </w:trPr>
         <w:tc>
           <w:tcPr>
@@ -863,6 +851,7 @@
           <w:p>
             <w:pPr>
               <w:rPr>
+                <w:rFonts w:hint="eastAsia"/>
                 <w:sz w:val="28"/>
                 <w:szCs w:val="28"/>
               </w:rPr>
@@ -906,7 +895,6 @@
                 <w:szCs w:val="28"/>
               </w:rPr>
             </w:pPr>
-            <w:proofErr w:type="spellStart"/>
             <w:r>
               <w:rPr>
                 <w:sz w:val="28"/>
@@ -922,7 +910,6 @@
               </w:rPr>
               <w:t>ithub</w:t>
             </w:r>
-            <w:proofErr w:type="spellEnd"/>
             <w:r>
               <w:rPr>
                 <w:rFonts w:hint="eastAsia"/>
@@ -1112,7 +1099,7 @@
                 <w:sz w:val="28"/>
                 <w:szCs w:val="28"/>
               </w:rPr>
-              <w:t>已完成</w:t>
+              <w:t>待改进</w:t>
             </w:r>
           </w:p>
         </w:tc>
@@ -1166,7 +1153,6 @@
     <w:p>
       <w:pPr>
         <w:rPr>
-          <w:rFonts w:hint="eastAsia"/>
           <w:sz w:val="28"/>
           <w:szCs w:val="28"/>
         </w:rPr>
@@ -1193,26 +1179,16 @@
           <w:sz w:val="28"/>
           <w:szCs w:val="28"/>
         </w:rPr>
-        <w:t>周</w:t>
-      </w:r>
-      <w:proofErr w:type="gramStart"/>
+        <w:t>周总</w:t>
+      </w:r>
       <w:r>
         <w:rPr>
           <w:rFonts w:hint="eastAsia"/>
           <w:sz w:val="28"/>
           <w:szCs w:val="28"/>
         </w:rPr>
-        <w:t>总</w:t>
-      </w:r>
-      <w:r>
-        <w:rPr>
-          <w:rFonts w:hint="eastAsia"/>
-          <w:sz w:val="28"/>
-          <w:szCs w:val="28"/>
-        </w:rPr>
         <w:t>阶段</w:t>
       </w:r>
-      <w:proofErr w:type="gramEnd"/>
       <w:r>
         <w:rPr>
           <w:rFonts w:hint="eastAsia"/>
@@ -1418,6 +1394,21 @@
                 <w:szCs w:val="28"/>
               </w:rPr>
             </w:pPr>
+            <w:r>
+              <w:rPr>
+                <w:rFonts w:hint="eastAsia"/>
+                <w:sz w:val="28"/>
+                <w:szCs w:val="28"/>
+              </w:rPr>
+              <w:t>7</w:t>
+            </w:r>
+            <w:r>
+              <w:rPr>
+                <w:sz w:val="28"/>
+                <w:szCs w:val="28"/>
+              </w:rPr>
+              <w:t>5</w:t>
+            </w:r>
           </w:p>
         </w:tc>
       </w:tr>
@@ -1504,6 +1495,21 @@
                 <w:szCs w:val="28"/>
               </w:rPr>
             </w:pPr>
+            <w:r>
+              <w:rPr>
+                <w:rFonts w:hint="eastAsia"/>
+                <w:sz w:val="28"/>
+                <w:szCs w:val="28"/>
+              </w:rPr>
+              <w:t>8</w:t>
+            </w:r>
+            <w:r>
+              <w:rPr>
+                <w:sz w:val="28"/>
+                <w:szCs w:val="28"/>
+              </w:rPr>
+              <w:t>0</w:t>
+            </w:r>
           </w:p>
         </w:tc>
       </w:tr>
@@ -1606,6 +1612,21 @@
                 <w:szCs w:val="28"/>
               </w:rPr>
             </w:pPr>
+            <w:r>
+              <w:rPr>
+                <w:rFonts w:hint="eastAsia"/>
+                <w:sz w:val="28"/>
+                <w:szCs w:val="28"/>
+              </w:rPr>
+              <w:t>7</w:t>
+            </w:r>
+            <w:r>
+              <w:rPr>
+                <w:sz w:val="28"/>
+                <w:szCs w:val="28"/>
+              </w:rPr>
+              <w:t>0</w:t>
+            </w:r>
           </w:p>
         </w:tc>
       </w:tr>
@@ -1638,7 +1659,6 @@
           <w:p>
             <w:pPr>
               <w:rPr>
-                <w:rFonts w:hint="eastAsia"/>
                 <w:sz w:val="28"/>
                 <w:szCs w:val="28"/>
               </w:rPr>
@@ -1708,6 +1728,21 @@
                 <w:szCs w:val="28"/>
               </w:rPr>
             </w:pPr>
+            <w:r>
+              <w:rPr>
+                <w:rFonts w:hint="eastAsia"/>
+                <w:sz w:val="28"/>
+                <w:szCs w:val="28"/>
+              </w:rPr>
+              <w:t>7</w:t>
+            </w:r>
+            <w:r>
+              <w:rPr>
+                <w:sz w:val="28"/>
+                <w:szCs w:val="28"/>
+              </w:rPr>
+              <w:t>5</w:t>
+            </w:r>
           </w:p>
         </w:tc>
       </w:tr>
@@ -1744,7 +1779,6 @@
                 <w:szCs w:val="28"/>
               </w:rPr>
             </w:pPr>
-            <w:proofErr w:type="gramStart"/>
             <w:r>
               <w:rPr>
                 <w:rFonts w:hint="eastAsia"/>
@@ -1753,7 +1787,6 @@
               </w:rPr>
               <w:t>甘特图</w:t>
             </w:r>
-            <w:proofErr w:type="gramEnd"/>
             <w:r>
               <w:rPr>
                 <w:rFonts w:hint="eastAsia"/>
@@ -1781,18 +1814,8 @@
                 <w:sz w:val="28"/>
                 <w:szCs w:val="28"/>
               </w:rPr>
-              <w:t>许</w:t>
-            </w:r>
-            <w:proofErr w:type="gramStart"/>
-            <w:r>
-              <w:rPr>
-                <w:rFonts w:hint="eastAsia"/>
-                <w:sz w:val="28"/>
-                <w:szCs w:val="28"/>
-              </w:rPr>
-              <w:t>罗阳宁</w:t>
-            </w:r>
-            <w:proofErr w:type="gramEnd"/>
+              <w:t>许罗阳宁</w:t>
+            </w:r>
           </w:p>
         </w:tc>
         <w:tc>
@@ -1806,6 +1829,21 @@
                 <w:szCs w:val="28"/>
               </w:rPr>
             </w:pPr>
+            <w:r>
+              <w:rPr>
+                <w:rFonts w:hint="eastAsia"/>
+                <w:sz w:val="28"/>
+                <w:szCs w:val="28"/>
+              </w:rPr>
+              <w:t>8</w:t>
+            </w:r>
+            <w:r>
+              <w:rPr>
+                <w:sz w:val="28"/>
+                <w:szCs w:val="28"/>
+              </w:rPr>
+              <w:t>0</w:t>
+            </w:r>
           </w:p>
         </w:tc>
       </w:tr>
@@ -1907,21 +1945,6 @@
                 <w:szCs w:val="28"/>
               </w:rPr>
             </w:pPr>
-          </w:p>
-        </w:tc>
-      </w:tr>
-      <w:tr>
-        <w:tc>
-          <w:tcPr>
-            <w:tcW w:w="846" w:type="dxa"/>
-          </w:tcPr>
-          <w:p>
-            <w:pPr>
-              <w:rPr>
-                <w:sz w:val="28"/>
-                <w:szCs w:val="28"/>
-              </w:rPr>
-            </w:pPr>
             <w:r>
               <w:rPr>
                 <w:rFonts w:hint="eastAsia"/>
@@ -1930,69 +1953,13 @@
               </w:rPr>
               <w:t>7</w:t>
             </w:r>
-          </w:p>
-        </w:tc>
-        <w:tc>
-          <w:tcPr>
-            <w:tcW w:w="4678" w:type="dxa"/>
-          </w:tcPr>
-          <w:p>
-            <w:pPr>
-              <w:rPr>
-                <w:sz w:val="28"/>
-                <w:szCs w:val="28"/>
-              </w:rPr>
-            </w:pPr>
-            <w:r>
-              <w:rPr>
-                <w:rFonts w:hint="eastAsia"/>
-                <w:sz w:val="28"/>
-                <w:szCs w:val="28"/>
-              </w:rPr>
-              <w:t>GitHub</w:t>
-            </w:r>
-            <w:r>
-              <w:rPr>
-                <w:rFonts w:hint="eastAsia"/>
-                <w:sz w:val="28"/>
-                <w:szCs w:val="28"/>
-              </w:rPr>
-              <w:t>维护</w:t>
-            </w:r>
-          </w:p>
-        </w:tc>
-        <w:tc>
-          <w:tcPr>
-            <w:tcW w:w="1417" w:type="dxa"/>
-          </w:tcPr>
-          <w:p>
-            <w:pPr>
-              <w:rPr>
-                <w:sz w:val="28"/>
-                <w:szCs w:val="28"/>
-              </w:rPr>
-            </w:pPr>
-            <w:r>
-              <w:rPr>
-                <w:rFonts w:hint="eastAsia"/>
-                <w:sz w:val="28"/>
-                <w:szCs w:val="28"/>
-              </w:rPr>
-              <w:t>徐过</w:t>
-            </w:r>
-          </w:p>
-        </w:tc>
-        <w:tc>
-          <w:tcPr>
-            <w:tcW w:w="1355" w:type="dxa"/>
-          </w:tcPr>
-          <w:p>
-            <w:pPr>
-              <w:rPr>
-                <w:sz w:val="28"/>
-                <w:szCs w:val="28"/>
-              </w:rPr>
-            </w:pPr>
+            <w:r>
+              <w:rPr>
+                <w:sz w:val="28"/>
+                <w:szCs w:val="28"/>
+              </w:rPr>
+              <w:t>5</w:t>
+            </w:r>
           </w:p>
         </w:tc>
       </w:tr>
@@ -2008,16 +1975,26 @@
     <w:p>
       <w:pPr>
         <w:rPr>
-          <w:sz w:val="28"/>
-          <w:szCs w:val="28"/>
-        </w:rPr>
-      </w:pPr>
-      <w:r>
-        <w:rPr>
           <w:rFonts w:hint="eastAsia"/>
           <w:sz w:val="28"/>
           <w:szCs w:val="28"/>
         </w:rPr>
+      </w:pPr>
+    </w:p>
+    <w:p>
+      <w:pPr>
+        <w:rPr>
+          <w:sz w:val="28"/>
+          <w:szCs w:val="28"/>
+        </w:rPr>
+      </w:pPr>
+      <w:r>
+        <w:rPr>
+          <w:rFonts w:hint="eastAsia"/>
+          <w:sz w:val="28"/>
+          <w:szCs w:val="28"/>
+        </w:rPr>
+        <w:lastRenderedPageBreak/>
         <w:t>3</w:t>
       </w:r>
       <w:r>
@@ -2145,6 +2122,21 @@
                 <w:szCs w:val="28"/>
               </w:rPr>
             </w:pPr>
+            <w:r>
+              <w:rPr>
+                <w:rFonts w:hint="eastAsia"/>
+                <w:sz w:val="28"/>
+                <w:szCs w:val="28"/>
+              </w:rPr>
+              <w:t>7</w:t>
+            </w:r>
+            <w:r>
+              <w:rPr>
+                <w:sz w:val="28"/>
+                <w:szCs w:val="28"/>
+              </w:rPr>
+              <w:t>2.5</w:t>
+            </w:r>
           </w:p>
         </w:tc>
         <w:tc>
@@ -2194,6 +2186,21 @@
                 <w:szCs w:val="28"/>
               </w:rPr>
             </w:pPr>
+            <w:r>
+              <w:rPr>
+                <w:rFonts w:hint="eastAsia"/>
+                <w:sz w:val="28"/>
+                <w:szCs w:val="28"/>
+              </w:rPr>
+              <w:t>8</w:t>
+            </w:r>
+            <w:r>
+              <w:rPr>
+                <w:sz w:val="28"/>
+                <w:szCs w:val="28"/>
+              </w:rPr>
+              <w:t>0</w:t>
+            </w:r>
           </w:p>
         </w:tc>
         <w:tc>
@@ -2228,16 +2235,7 @@
                 <w:sz w:val="28"/>
                 <w:szCs w:val="28"/>
               </w:rPr>
-              <w:t>许</w:t>
-            </w:r>
-            <w:proofErr w:type="gramStart"/>
-            <w:r>
-              <w:rPr>
-                <w:rFonts w:hint="eastAsia"/>
-                <w:sz w:val="28"/>
-                <w:szCs w:val="28"/>
-              </w:rPr>
-              <w:t>罗</w:t>
+              <w:t>许罗</w:t>
             </w:r>
             <w:r>
               <w:rPr>
@@ -2255,7 +2253,6 @@
               </w:rPr>
               <w:t>宁</w:t>
             </w:r>
-            <w:proofErr w:type="gramEnd"/>
           </w:p>
         </w:tc>
         <w:tc>
@@ -2269,6 +2266,21 @@
                 <w:szCs w:val="28"/>
               </w:rPr>
             </w:pPr>
+            <w:r>
+              <w:rPr>
+                <w:rFonts w:hint="eastAsia"/>
+                <w:sz w:val="28"/>
+                <w:szCs w:val="28"/>
+              </w:rPr>
+              <w:t>8</w:t>
+            </w:r>
+            <w:r>
+              <w:rPr>
+                <w:sz w:val="28"/>
+                <w:szCs w:val="28"/>
+              </w:rPr>
+              <w:t>0</w:t>
+            </w:r>
           </w:p>
         </w:tc>
         <w:tc>
@@ -2293,7 +2305,6 @@
           <w:p>
             <w:pPr>
               <w:rPr>
-                <w:rFonts w:hint="eastAsia"/>
                 <w:sz w:val="28"/>
                 <w:szCs w:val="28"/>
               </w:rPr>
@@ -2319,6 +2330,21 @@
                 <w:szCs w:val="28"/>
               </w:rPr>
             </w:pPr>
+            <w:r>
+              <w:rPr>
+                <w:rFonts w:hint="eastAsia"/>
+                <w:sz w:val="28"/>
+                <w:szCs w:val="28"/>
+              </w:rPr>
+              <w:t>7</w:t>
+            </w:r>
+            <w:r>
+              <w:rPr>
+                <w:sz w:val="28"/>
+                <w:szCs w:val="28"/>
+              </w:rPr>
+              <w:t>5</w:t>
+            </w:r>
           </w:p>
         </w:tc>
         <w:tc>
@@ -2343,7 +2369,6 @@
           <w:p>
             <w:pPr>
               <w:rPr>
-                <w:rFonts w:hint="eastAsia"/>
                 <w:sz w:val="28"/>
                 <w:szCs w:val="28"/>
               </w:rPr>
@@ -2369,6 +2394,21 @@
                 <w:szCs w:val="28"/>
               </w:rPr>
             </w:pPr>
+            <w:r>
+              <w:rPr>
+                <w:rFonts w:hint="eastAsia"/>
+                <w:sz w:val="28"/>
+                <w:szCs w:val="28"/>
+              </w:rPr>
+              <w:t>7</w:t>
+            </w:r>
+            <w:r>
+              <w:rPr>
+                <w:sz w:val="28"/>
+                <w:szCs w:val="28"/>
+              </w:rPr>
+              <w:t>5</w:t>
+            </w:r>
           </w:p>
         </w:tc>
         <w:tc>
@@ -2405,7 +2445,7 @@
 </file>
 
 <file path=word/endnotes.xml><?xml version="1.0" encoding="utf-8"?>
-<w:endnotes xmlns:wpc="http://schemas.microsoft.com/office/word/2010/wordprocessingCanvas" xmlns:cx="http://schemas.microsoft.com/office/drawing/2014/chartex" xmlns:cx1="http://schemas.microsoft.com/office/drawing/2015/9/8/chartex" xmlns:cx2="http://schemas.microsoft.com/office/drawing/2015/10/21/chartex" xmlns:cx3="http://schemas.microsoft.com/office/drawing/2016/5/9/chartex" xmlns:cx4="http://schemas.microsoft.com/office/drawing/2016/5/10/chartex" xmlns:cx5="http://schemas.microsoft.com/office/drawing/2016/5/11/chartex" xmlns:cx6="http://schemas.microsoft.com/office/drawing/2016/5/12/chartex" xmlns:cx7="http://schemas.microsoft.com/office/drawing/2016/5/13/chartex" xmlns:cx8="http://schemas.microsoft.com/office/drawing/2016/5/14/chartex" xmlns:mc="http://schemas.openxmlformats.org/markup-compatibility/2006" xmlns:aink="http://schemas.microsoft.com/office/drawing/2016/ink" xmlns:am3d="http://schemas.microsoft.com/office/drawing/2017/model3d" xmlns:o="urn:schemas-microsoft-com:office:office" xmlns:r="http://schemas.openxmlformats.org/officeDocument/2006/relationships" xmlns:m="http://schemas.openxmlformats.org/officeDocument/2006/math" xmlns:v="urn:schemas-microsoft-com:vml" xmlns:wp14="http://schemas.microsoft.com/office/word/2010/wordprocessingDrawing" xmlns:wp="http://schemas.openxmlformats.org/drawingml/2006/wordprocessingDrawing" xmlns:w10="urn:schemas-microsoft-com:office:word" xmlns:w="http://schemas.openxmlformats.org/wordprocessingml/2006/main" xmlns:w14="http://schemas.microsoft.com/office/word/2010/wordml" xmlns:w15="http://schemas.microsoft.com/office/word/2012/wordml" xmlns:w16cid="http://schemas.microsoft.com/office/word/2016/wordml/cid" xmlns:w16se="http://schemas.microsoft.com/office/word/2015/wordml/symex" xmlns:wpg="http://schemas.microsoft.com/office/word/2010/wordprocessingGroup" xmlns:wpi="http://schemas.microsoft.com/office/word/2010/wordprocessingInk" xmlns:wne="http://schemas.microsoft.com/office/word/2006/wordml" xmlns:wps="http://schemas.microsoft.com/office/word/2010/wordprocessingShape" mc:Ignorable="w14 w15 w16se w16cid wp14">
+<w:endnotes xmlns:wpc="http://schemas.microsoft.com/office/word/2010/wordprocessingCanvas" xmlns:cx="http://schemas.microsoft.com/office/drawing/2014/chartex" xmlns:cx1="http://schemas.microsoft.com/office/drawing/2015/9/8/chartex" xmlns:cx2="http://schemas.microsoft.com/office/drawing/2015/10/21/chartex" xmlns:cx3="http://schemas.microsoft.com/office/drawing/2016/5/9/chartex" xmlns:cx4="http://schemas.microsoft.com/office/drawing/2016/5/10/chartex" xmlns:cx5="http://schemas.microsoft.com/office/drawing/2016/5/11/chartex" xmlns:cx6="http://schemas.microsoft.com/office/drawing/2016/5/12/chartex" xmlns:cx7="http://schemas.microsoft.com/office/drawing/2016/5/13/chartex" xmlns:cx8="http://schemas.microsoft.com/office/drawing/2016/5/14/chartex" xmlns:mc="http://schemas.openxmlformats.org/markup-compatibility/2006" xmlns:aink="http://schemas.microsoft.com/office/drawing/2016/ink" xmlns:am3d="http://schemas.microsoft.com/office/drawing/2017/model3d" xmlns:o="urn:schemas-microsoft-com:office:office" xmlns:r="http://schemas.openxmlformats.org/officeDocument/2006/relationships" xmlns:m="http://schemas.openxmlformats.org/officeDocument/2006/math" xmlns:v="urn:schemas-microsoft-com:vml" xmlns:wp14="http://schemas.microsoft.com/office/word/2010/wordprocessingDrawing" xmlns:wp="http://schemas.openxmlformats.org/drawingml/2006/wordprocessingDrawing" xmlns:w10="urn:schemas-microsoft-com:office:word" xmlns:w="http://schemas.openxmlformats.org/wordprocessingml/2006/main" xmlns:w14="http://schemas.microsoft.com/office/word/2010/wordml" xmlns:w15="http://schemas.microsoft.com/office/word/2012/wordml" xmlns:w16cex="http://schemas.microsoft.com/office/word/2018/wordml/cex" xmlns:w16cid="http://schemas.microsoft.com/office/word/2016/wordml/cid" xmlns:w16="http://schemas.microsoft.com/office/word/2018/wordml" xmlns:w16sdtdh="http://schemas.microsoft.com/office/word/2020/wordml/sdtdatahash" xmlns:w16se="http://schemas.microsoft.com/office/word/2015/wordml/symex" xmlns:wpg="http://schemas.microsoft.com/office/word/2010/wordprocessingGroup" xmlns:wpi="http://schemas.microsoft.com/office/word/2010/wordprocessingInk" xmlns:wne="http://schemas.microsoft.com/office/word/2006/wordml" xmlns:wps="http://schemas.microsoft.com/office/word/2010/wordprocessingShape" mc:Ignorable="w14 w15 w16se w16cid w16 w16cex w16sdtdh wp14">
   <w:endnote w:type="separator" w:id="-1">
     <w:p>
       <w:r>
@@ -2424,7 +2464,7 @@
 </file>
 
 <file path=word/footnotes.xml><?xml version="1.0" encoding="utf-8"?>
-<w:footnotes xmlns:wpc="http://schemas.microsoft.com/office/word/2010/wordprocessingCanvas" xmlns:cx="http://schemas.microsoft.com/office/drawing/2014/chartex" xmlns:cx1="http://schemas.microsoft.com/office/drawing/2015/9/8/chartex" xmlns:cx2="http://schemas.microsoft.com/office/drawing/2015/10/21/chartex" xmlns:cx3="http://schemas.microsoft.com/office/drawing/2016/5/9/chartex" xmlns:cx4="http://schemas.microsoft.com/office/drawing/2016/5/10/chartex" xmlns:cx5="http://schemas.microsoft.com/office/drawing/2016/5/11/chartex" xmlns:cx6="http://schemas.microsoft.com/office/drawing/2016/5/12/chartex" xmlns:cx7="http://schemas.microsoft.com/office/drawing/2016/5/13/chartex" xmlns:cx8="http://schemas.microsoft.com/office/drawing/2016/5/14/chartex" xmlns:mc="http://schemas.openxmlformats.org/markup-compatibility/2006" xmlns:aink="http://schemas.microsoft.com/office/drawing/2016/ink" xmlns:am3d="http://schemas.microsoft.com/office/drawing/2017/model3d" xmlns:o="urn:schemas-microsoft-com:office:office" xmlns:r="http://schemas.openxmlformats.org/officeDocument/2006/relationships" xmlns:m="http://schemas.openxmlformats.org/officeDocument/2006/math" xmlns:v="urn:schemas-microsoft-com:vml" xmlns:wp14="http://schemas.microsoft.com/office/word/2010/wordprocessingDrawing" xmlns:wp="http://schemas.openxmlformats.org/drawingml/2006/wordprocessingDrawing" xmlns:w10="urn:schemas-microsoft-com:office:word" xmlns:w="http://schemas.openxmlformats.org/wordprocessingml/2006/main" xmlns:w14="http://schemas.microsoft.com/office/word/2010/wordml" xmlns:w15="http://schemas.microsoft.com/office/word/2012/wordml" xmlns:w16cid="http://schemas.microsoft.com/office/word/2016/wordml/cid" xmlns:w16se="http://schemas.microsoft.com/office/word/2015/wordml/symex" xmlns:wpg="http://schemas.microsoft.com/office/word/2010/wordprocessingGroup" xmlns:wpi="http://schemas.microsoft.com/office/word/2010/wordprocessingInk" xmlns:wne="http://schemas.microsoft.com/office/word/2006/wordml" xmlns:wps="http://schemas.microsoft.com/office/word/2010/wordprocessingShape" mc:Ignorable="w14 w15 w16se w16cid wp14">
+<w:footnotes xmlns:wpc="http://schemas.microsoft.com/office/word/2010/wordprocessingCanvas" xmlns:cx="http://schemas.microsoft.com/office/drawing/2014/chartex" xmlns:cx1="http://schemas.microsoft.com/office/drawing/2015/9/8/chartex" xmlns:cx2="http://schemas.microsoft.com/office/drawing/2015/10/21/chartex" xmlns:cx3="http://schemas.microsoft.com/office/drawing/2016/5/9/chartex" xmlns:cx4="http://schemas.microsoft.com/office/drawing/2016/5/10/chartex" xmlns:cx5="http://schemas.microsoft.com/office/drawing/2016/5/11/chartex" xmlns:cx6="http://schemas.microsoft.com/office/drawing/2016/5/12/chartex" xmlns:cx7="http://schemas.microsoft.com/office/drawing/2016/5/13/chartex" xmlns:cx8="http://schemas.microsoft.com/office/drawing/2016/5/14/chartex" xmlns:mc="http://schemas.openxmlformats.org/markup-compatibility/2006" xmlns:aink="http://schemas.microsoft.com/office/drawing/2016/ink" xmlns:am3d="http://schemas.microsoft.com/office/drawing/2017/model3d" xmlns:o="urn:schemas-microsoft-com:office:office" xmlns:r="http://schemas.openxmlformats.org/officeDocument/2006/relationships" xmlns:m="http://schemas.openxmlformats.org/officeDocument/2006/math" xmlns:v="urn:schemas-microsoft-com:vml" xmlns:wp14="http://schemas.microsoft.com/office/word/2010/wordprocessingDrawing" xmlns:wp="http://schemas.openxmlformats.org/drawingml/2006/wordprocessingDrawing" xmlns:w10="urn:schemas-microsoft-com:office:word" xmlns:w="http://schemas.openxmlformats.org/wordprocessingml/2006/main" xmlns:w14="http://schemas.microsoft.com/office/word/2010/wordml" xmlns:w15="http://schemas.microsoft.com/office/word/2012/wordml" xmlns:w16cex="http://schemas.microsoft.com/office/word/2018/wordml/cex" xmlns:w16cid="http://schemas.microsoft.com/office/word/2016/wordml/cid" xmlns:w16="http://schemas.microsoft.com/office/word/2018/wordml" xmlns:w16sdtdh="http://schemas.microsoft.com/office/word/2020/wordml/sdtdatahash" xmlns:w16se="http://schemas.microsoft.com/office/word/2015/wordml/symex" xmlns:wpg="http://schemas.microsoft.com/office/word/2010/wordprocessingGroup" xmlns:wpi="http://schemas.microsoft.com/office/word/2010/wordprocessingInk" xmlns:wne="http://schemas.microsoft.com/office/word/2006/wordml" xmlns:wps="http://schemas.microsoft.com/office/word/2010/wordprocessingShape" mc:Ignorable="w14 w15 w16se w16cid w16 w16cex w16sdtdh wp14">
   <w:footnote w:type="separator" w:id="-1">
     <w:p>
       <w:r>
@@ -2443,7 +2483,7 @@
 </file>
 
 <file path=word/numbering.xml><?xml version="1.0" encoding="utf-8"?>
-<w:numbering xmlns:wpc="http://schemas.microsoft.com/office/word/2010/wordprocessingCanvas" xmlns:cx="http://schemas.microsoft.com/office/drawing/2014/chartex" xmlns:cx1="http://schemas.microsoft.com/office/drawing/2015/9/8/chartex" xmlns:cx2="http://schemas.microsoft.com/office/drawing/2015/10/21/chartex" xmlns:cx3="http://schemas.microsoft.com/office/drawing/2016/5/9/chartex" xmlns:cx4="http://schemas.microsoft.com/office/drawing/2016/5/10/chartex" xmlns:cx5="http://schemas.microsoft.com/office/drawing/2016/5/11/chartex" xmlns:cx6="http://schemas.microsoft.com/office/drawing/2016/5/12/chartex" xmlns:cx7="http://schemas.microsoft.com/office/drawing/2016/5/13/chartex" xmlns:cx8="http://schemas.microsoft.com/office/drawing/2016/5/14/chartex" xmlns:mc="http://schemas.openxmlformats.org/markup-compatibility/2006" xmlns:aink="http://schemas.microsoft.com/office/drawing/2016/ink" xmlns:am3d="http://schemas.microsoft.com/office/drawing/2017/model3d" xmlns:o="urn:schemas-microsoft-com:office:office" xmlns:r="http://schemas.openxmlformats.org/officeDocument/2006/relationships" xmlns:m="http://schemas.openxmlformats.org/officeDocument/2006/math" xmlns:v="urn:schemas-microsoft-com:vml" xmlns:wp14="http://schemas.microsoft.com/office/word/2010/wordprocessingDrawing" xmlns:wp="http://schemas.openxmlformats.org/drawingml/2006/wordprocessingDrawing" xmlns:w10="urn:schemas-microsoft-com:office:word" xmlns:w="http://schemas.openxmlformats.org/wordprocessingml/2006/main" xmlns:w14="http://schemas.microsoft.com/office/word/2010/wordml" xmlns:w15="http://schemas.microsoft.com/office/word/2012/wordml" xmlns:w16cid="http://schemas.microsoft.com/office/word/2016/wordml/cid" xmlns:w16se="http://schemas.microsoft.com/office/word/2015/wordml/symex" xmlns:wpg="http://schemas.microsoft.com/office/word/2010/wordprocessingGroup" xmlns:wpi="http://schemas.microsoft.com/office/word/2010/wordprocessingInk" xmlns:wne="http://schemas.microsoft.com/office/word/2006/wordml" xmlns:wps="http://schemas.microsoft.com/office/word/2010/wordprocessingShape" mc:Ignorable="w14 w15 w16se w16cid wp14">
+<w:numbering xmlns:wpc="http://schemas.microsoft.com/office/word/2010/wordprocessingCanvas" xmlns:cx="http://schemas.microsoft.com/office/drawing/2014/chartex" xmlns:cx1="http://schemas.microsoft.com/office/drawing/2015/9/8/chartex" xmlns:cx2="http://schemas.microsoft.com/office/drawing/2015/10/21/chartex" xmlns:cx3="http://schemas.microsoft.com/office/drawing/2016/5/9/chartex" xmlns:cx4="http://schemas.microsoft.com/office/drawing/2016/5/10/chartex" xmlns:cx5="http://schemas.microsoft.com/office/drawing/2016/5/11/chartex" xmlns:cx6="http://schemas.microsoft.com/office/drawing/2016/5/12/chartex" xmlns:cx7="http://schemas.microsoft.com/office/drawing/2016/5/13/chartex" xmlns:cx8="http://schemas.microsoft.com/office/drawing/2016/5/14/chartex" xmlns:mc="http://schemas.openxmlformats.org/markup-compatibility/2006" xmlns:aink="http://schemas.microsoft.com/office/drawing/2016/ink" xmlns:am3d="http://schemas.microsoft.com/office/drawing/2017/model3d" xmlns:o="urn:schemas-microsoft-com:office:office" xmlns:r="http://schemas.openxmlformats.org/officeDocument/2006/relationships" xmlns:m="http://schemas.openxmlformats.org/officeDocument/2006/math" xmlns:v="urn:schemas-microsoft-com:vml" xmlns:wp14="http://schemas.microsoft.com/office/word/2010/wordprocessingDrawing" xmlns:wp="http://schemas.openxmlformats.org/drawingml/2006/wordprocessingDrawing" xmlns:w10="urn:schemas-microsoft-com:office:word" xmlns:w="http://schemas.openxmlformats.org/wordprocessingml/2006/main" xmlns:w14="http://schemas.microsoft.com/office/word/2010/wordml" xmlns:w15="http://schemas.microsoft.com/office/word/2012/wordml" xmlns:w16cex="http://schemas.microsoft.com/office/word/2018/wordml/cex" xmlns:w16cid="http://schemas.microsoft.com/office/word/2016/wordml/cid" xmlns:w16="http://schemas.microsoft.com/office/word/2018/wordml" xmlns:w16sdtdh="http://schemas.microsoft.com/office/word/2020/wordml/sdtdatahash" xmlns:w16se="http://schemas.microsoft.com/office/word/2015/wordml/symex" xmlns:wpg="http://schemas.microsoft.com/office/word/2010/wordprocessingGroup" xmlns:wpi="http://schemas.microsoft.com/office/word/2010/wordprocessingInk" xmlns:wne="http://schemas.microsoft.com/office/word/2006/wordml" xmlns:wps="http://schemas.microsoft.com/office/word/2010/wordprocessingShape" mc:Ignorable="w14 w15 w16se w16cid w16 w16cex w16sdtdh wp14">
   <w:abstractNum w:abstractNumId="0" w15:restartNumberingAfterBreak="0">
     <w:nsid w:val="7B833038"/>
     <w:multiLevelType w:val="hybridMultilevel"/>
@@ -2540,7 +2580,7 @@
 </file>
 
 <file path=word/styles.xml><?xml version="1.0" encoding="utf-8"?>
-<w:styles xmlns:mc="http://schemas.openxmlformats.org/markup-compatibility/2006" xmlns:r="http://schemas.openxmlformats.org/officeDocument/2006/relationships" xmlns:w="http://schemas.openxmlformats.org/wordprocessingml/2006/main" xmlns:w14="http://schemas.microsoft.com/office/word/2010/wordml" xmlns:w15="http://schemas.microsoft.com/office/word/2012/wordml" xmlns:w16cid="http://schemas.microsoft.com/office/word/2016/wordml/cid" xmlns:w16se="http://schemas.microsoft.com/office/word/2015/wordml/symex" mc:Ignorable="w14 w15 w16se w16cid">
+<w:styles xmlns:mc="http://schemas.openxmlformats.org/markup-compatibility/2006" xmlns:r="http://schemas.openxmlformats.org/officeDocument/2006/relationships" xmlns:w="http://schemas.openxmlformats.org/wordprocessingml/2006/main" xmlns:w14="http://schemas.microsoft.com/office/word/2010/wordml" xmlns:w15="http://schemas.microsoft.com/office/word/2012/wordml" xmlns:w16cex="http://schemas.microsoft.com/office/word/2018/wordml/cex" xmlns:w16cid="http://schemas.microsoft.com/office/word/2016/wordml/cid" xmlns:w16="http://schemas.microsoft.com/office/word/2018/wordml" xmlns:w16sdtdh="http://schemas.microsoft.com/office/word/2020/wordml/sdtdatahash" xmlns:w16se="http://schemas.microsoft.com/office/word/2015/wordml/symex" mc:Ignorable="w14 w15 w16se w16cid w16 w16cex w16sdtdh">
   <w:docDefaults>
     <w:rPrDefault>
       <w:rPr>

--- a/meeting/会议纪要2.docx
+++ b/meeting/会议纪要2.docx
@@ -856,6 +856,22 @@
                 <w:szCs w:val="28"/>
               </w:rPr>
             </w:pPr>
+            <w:r>
+              <w:rPr>
+                <w:rFonts w:hint="eastAsia"/>
+                <w:sz w:val="28"/>
+                <w:szCs w:val="28"/>
+              </w:rPr>
+              <w:t>未确定名称和</w:t>
+            </w:r>
+            <w:r>
+              <w:rPr>
+                <w:rFonts w:hint="eastAsia"/>
+                <w:sz w:val="28"/>
+                <w:szCs w:val="28"/>
+              </w:rPr>
+              <w:t>logo</w:t>
+            </w:r>
           </w:p>
         </w:tc>
       </w:tr>
@@ -1400,14 +1416,14 @@
                 <w:sz w:val="28"/>
                 <w:szCs w:val="28"/>
               </w:rPr>
-              <w:t>7</w:t>
-            </w:r>
-            <w:r>
-              <w:rPr>
-                <w:sz w:val="28"/>
-                <w:szCs w:val="28"/>
-              </w:rPr>
-              <w:t>5</w:t>
+              <w:t>8</w:t>
+            </w:r>
+            <w:r>
+              <w:rPr>
+                <w:sz w:val="28"/>
+                <w:szCs w:val="28"/>
+              </w:rPr>
+              <w:t>0</w:t>
             </w:r>
           </w:p>
         </w:tc>
@@ -1625,7 +1641,7 @@
                 <w:sz w:val="28"/>
                 <w:szCs w:val="28"/>
               </w:rPr>
-              <w:t>0</w:t>
+              <w:t>5</w:t>
             </w:r>
           </w:p>
         </w:tc>
@@ -1975,7 +1991,6 @@
     <w:p>
       <w:pPr>
         <w:rPr>
-          <w:rFonts w:hint="eastAsia"/>
           <w:sz w:val="28"/>
           <w:szCs w:val="28"/>
         </w:rPr>
@@ -2020,14 +2035,14 @@
         <w:tblLook w:val="04A0" w:firstRow="1" w:lastRow="0" w:firstColumn="1" w:lastColumn="0" w:noHBand="0" w:noVBand="1"/>
       </w:tblPr>
       <w:tblGrid>
-        <w:gridCol w:w="2765"/>
-        <w:gridCol w:w="2765"/>
-        <w:gridCol w:w="2766"/>
+        <w:gridCol w:w="1838"/>
+        <w:gridCol w:w="1418"/>
+        <w:gridCol w:w="5040"/>
       </w:tblGrid>
       <w:tr>
         <w:tc>
           <w:tcPr>
-            <w:tcW w:w="2765" w:type="dxa"/>
+            <w:tcW w:w="1838" w:type="dxa"/>
           </w:tcPr>
           <w:p>
             <w:pPr>
@@ -2048,7 +2063,7 @@
         </w:tc>
         <w:tc>
           <w:tcPr>
-            <w:tcW w:w="2765" w:type="dxa"/>
+            <w:tcW w:w="1418" w:type="dxa"/>
           </w:tcPr>
           <w:p>
             <w:pPr>
@@ -2069,7 +2084,7 @@
         </w:tc>
         <w:tc>
           <w:tcPr>
-            <w:tcW w:w="2766" w:type="dxa"/>
+            <w:tcW w:w="5040" w:type="dxa"/>
           </w:tcPr>
           <w:p>
             <w:pPr>
@@ -2092,7 +2107,7 @@
       <w:tr>
         <w:tc>
           <w:tcPr>
-            <w:tcW w:w="2765" w:type="dxa"/>
+            <w:tcW w:w="1838" w:type="dxa"/>
           </w:tcPr>
           <w:p>
             <w:pPr>
@@ -2113,7 +2128,7 @@
         </w:tc>
         <w:tc>
           <w:tcPr>
-            <w:tcW w:w="2765" w:type="dxa"/>
+            <w:tcW w:w="1418" w:type="dxa"/>
           </w:tcPr>
           <w:p>
             <w:pPr>
@@ -2135,28 +2150,66 @@
                 <w:sz w:val="28"/>
                 <w:szCs w:val="28"/>
               </w:rPr>
-              <w:t>2.5</w:t>
-            </w:r>
-          </w:p>
-        </w:tc>
-        <w:tc>
-          <w:tcPr>
-            <w:tcW w:w="2766" w:type="dxa"/>
-          </w:tcPr>
-          <w:p>
-            <w:pPr>
-              <w:rPr>
-                <w:sz w:val="28"/>
-                <w:szCs w:val="28"/>
-              </w:rPr>
-            </w:pPr>
+              <w:t>4</w:t>
+            </w:r>
+            <w:r>
+              <w:rPr>
+                <w:sz w:val="28"/>
+                <w:szCs w:val="28"/>
+              </w:rPr>
+              <w:t>.5</w:t>
+            </w:r>
+          </w:p>
+        </w:tc>
+        <w:tc>
+          <w:tcPr>
+            <w:tcW w:w="5040" w:type="dxa"/>
+          </w:tcPr>
+          <w:p>
+            <w:pPr>
+              <w:rPr>
+                <w:sz w:val="28"/>
+                <w:szCs w:val="28"/>
+              </w:rPr>
+            </w:pPr>
+            <w:r>
+              <w:rPr>
+                <w:rFonts w:hint="eastAsia"/>
+                <w:sz w:val="28"/>
+                <w:szCs w:val="28"/>
+              </w:rPr>
+              <w:t>任务分配不够合理（</w:t>
+            </w:r>
+            <w:r>
+              <w:rPr>
+                <w:rFonts w:hint="eastAsia"/>
+                <w:sz w:val="28"/>
+                <w:szCs w:val="28"/>
+              </w:rPr>
+              <w:t>-</w:t>
+            </w:r>
+            <w:r>
+              <w:rPr>
+                <w:sz w:val="28"/>
+                <w:szCs w:val="28"/>
+              </w:rPr>
+              <w:t>3</w:t>
+            </w:r>
+            <w:r>
+              <w:rPr>
+                <w:rFonts w:hint="eastAsia"/>
+                <w:sz w:val="28"/>
+                <w:szCs w:val="28"/>
+              </w:rPr>
+              <w:t>）</w:t>
+            </w:r>
           </w:p>
         </w:tc>
       </w:tr>
       <w:tr>
         <w:tc>
           <w:tcPr>
-            <w:tcW w:w="2765" w:type="dxa"/>
+            <w:tcW w:w="1838" w:type="dxa"/>
           </w:tcPr>
           <w:p>
             <w:pPr>
@@ -2177,7 +2230,7 @@
         </w:tc>
         <w:tc>
           <w:tcPr>
-            <w:tcW w:w="2765" w:type="dxa"/>
+            <w:tcW w:w="1418" w:type="dxa"/>
           </w:tcPr>
           <w:p>
             <w:pPr>
@@ -2205,7 +2258,7 @@
         </w:tc>
         <w:tc>
           <w:tcPr>
-            <w:tcW w:w="2766" w:type="dxa"/>
+            <w:tcW w:w="5040" w:type="dxa"/>
           </w:tcPr>
           <w:p>
             <w:pPr>
@@ -2220,7 +2273,7 @@
       <w:tr>
         <w:tc>
           <w:tcPr>
-            <w:tcW w:w="2765" w:type="dxa"/>
+            <w:tcW w:w="1838" w:type="dxa"/>
           </w:tcPr>
           <w:p>
             <w:pPr>
@@ -2257,50 +2310,81 @@
         </w:tc>
         <w:tc>
           <w:tcPr>
-            <w:tcW w:w="2765" w:type="dxa"/>
-          </w:tcPr>
-          <w:p>
-            <w:pPr>
-              <w:rPr>
-                <w:sz w:val="28"/>
-                <w:szCs w:val="28"/>
-              </w:rPr>
-            </w:pPr>
-            <w:r>
-              <w:rPr>
-                <w:rFonts w:hint="eastAsia"/>
+            <w:tcW w:w="1418" w:type="dxa"/>
+          </w:tcPr>
+          <w:p>
+            <w:pPr>
+              <w:rPr>
+                <w:sz w:val="28"/>
+                <w:szCs w:val="28"/>
+              </w:rPr>
+            </w:pPr>
+            <w:r>
+              <w:rPr>
+                <w:rFonts w:hint="eastAsia"/>
+                <w:sz w:val="28"/>
+                <w:szCs w:val="28"/>
+              </w:rPr>
+              <w:t>7</w:t>
+            </w:r>
+            <w:r>
+              <w:rPr>
                 <w:sz w:val="28"/>
                 <w:szCs w:val="28"/>
               </w:rPr>
               <w:t>8</w:t>
             </w:r>
-            <w:r>
-              <w:rPr>
-                <w:sz w:val="28"/>
-                <w:szCs w:val="28"/>
-              </w:rPr>
-              <w:t>0</w:t>
-            </w:r>
-          </w:p>
-        </w:tc>
-        <w:tc>
-          <w:tcPr>
-            <w:tcW w:w="2766" w:type="dxa"/>
-          </w:tcPr>
-          <w:p>
-            <w:pPr>
-              <w:rPr>
-                <w:sz w:val="28"/>
-                <w:szCs w:val="28"/>
-              </w:rPr>
-            </w:pPr>
+          </w:p>
+        </w:tc>
+        <w:tc>
+          <w:tcPr>
+            <w:tcW w:w="5040" w:type="dxa"/>
+          </w:tcPr>
+          <w:p>
+            <w:pPr>
+              <w:rPr>
+                <w:sz w:val="28"/>
+                <w:szCs w:val="28"/>
+              </w:rPr>
+            </w:pPr>
+            <w:r>
+              <w:rPr>
+                <w:rFonts w:hint="eastAsia"/>
+                <w:sz w:val="28"/>
+                <w:szCs w:val="28"/>
+              </w:rPr>
+              <w:t>甘特图不够详细（</w:t>
+            </w:r>
+            <w:r>
+              <w:rPr>
+                <w:rFonts w:hint="eastAsia"/>
+                <w:sz w:val="28"/>
+                <w:szCs w:val="28"/>
+              </w:rPr>
+              <w:t>-</w:t>
+            </w:r>
+            <w:r>
+              <w:rPr>
+                <w:sz w:val="28"/>
+                <w:szCs w:val="28"/>
+              </w:rPr>
+              <w:t>2</w:t>
+            </w:r>
+            <w:r>
+              <w:rPr>
+                <w:rFonts w:hint="eastAsia"/>
+                <w:sz w:val="28"/>
+                <w:szCs w:val="28"/>
+              </w:rPr>
+              <w:t>）</w:t>
+            </w:r>
           </w:p>
         </w:tc>
       </w:tr>
       <w:tr>
         <w:tc>
           <w:tcPr>
-            <w:tcW w:w="2765" w:type="dxa"/>
+            <w:tcW w:w="1838" w:type="dxa"/>
           </w:tcPr>
           <w:p>
             <w:pPr>
@@ -2321,7 +2405,7 @@
         </w:tc>
         <w:tc>
           <w:tcPr>
-            <w:tcW w:w="2765" w:type="dxa"/>
+            <w:tcW w:w="1418" w:type="dxa"/>
           </w:tcPr>
           <w:p>
             <w:pPr>
@@ -2343,28 +2427,59 @@
                 <w:sz w:val="28"/>
                 <w:szCs w:val="28"/>
               </w:rPr>
-              <w:t>5</w:t>
-            </w:r>
-          </w:p>
-        </w:tc>
-        <w:tc>
-          <w:tcPr>
-            <w:tcW w:w="2766" w:type="dxa"/>
-          </w:tcPr>
-          <w:p>
-            <w:pPr>
-              <w:rPr>
-                <w:sz w:val="28"/>
-                <w:szCs w:val="28"/>
-              </w:rPr>
-            </w:pPr>
+              <w:t>3</w:t>
+            </w:r>
+          </w:p>
+        </w:tc>
+        <w:tc>
+          <w:tcPr>
+            <w:tcW w:w="5040" w:type="dxa"/>
+          </w:tcPr>
+          <w:p>
+            <w:pPr>
+              <w:rPr>
+                <w:sz w:val="28"/>
+                <w:szCs w:val="28"/>
+              </w:rPr>
+            </w:pPr>
+            <w:r>
+              <w:rPr>
+                <w:rFonts w:hint="eastAsia"/>
+                <w:sz w:val="28"/>
+                <w:szCs w:val="28"/>
+              </w:rPr>
+              <w:t>章程格式不够标准（</w:t>
+            </w:r>
+            <w:r>
+              <w:rPr>
+                <w:rFonts w:hint="eastAsia"/>
+                <w:sz w:val="28"/>
+                <w:szCs w:val="28"/>
+              </w:rPr>
+              <w:t>-</w:t>
+            </w:r>
+            <w:r>
+              <w:rPr>
+                <w:sz w:val="28"/>
+                <w:szCs w:val="28"/>
+              </w:rPr>
+              <w:t>2</w:t>
+            </w:r>
+            <w:r>
+              <w:rPr>
+                <w:rFonts w:hint="eastAsia"/>
+                <w:sz w:val="28"/>
+                <w:szCs w:val="28"/>
+              </w:rPr>
+              <w:t>）</w:t>
+            </w:r>
           </w:p>
         </w:tc>
       </w:tr>
       <w:tr>
         <w:tc>
           <w:tcPr>
-            <w:tcW w:w="2765" w:type="dxa"/>
+            <w:tcW w:w="1838" w:type="dxa"/>
           </w:tcPr>
           <w:p>
             <w:pPr>
@@ -2385,7 +2500,7 @@
         </w:tc>
         <w:tc>
           <w:tcPr>
-            <w:tcW w:w="2765" w:type="dxa"/>
+            <w:tcW w:w="1418" w:type="dxa"/>
           </w:tcPr>
           <w:p>
             <w:pPr>
@@ -2407,21 +2522,53 @@
                 <w:sz w:val="28"/>
                 <w:szCs w:val="28"/>
               </w:rPr>
-              <w:t>5</w:t>
-            </w:r>
-          </w:p>
-        </w:tc>
-        <w:tc>
-          <w:tcPr>
-            <w:tcW w:w="2766" w:type="dxa"/>
-          </w:tcPr>
-          <w:p>
-            <w:pPr>
-              <w:rPr>
-                <w:sz w:val="28"/>
-                <w:szCs w:val="28"/>
-              </w:rPr>
-            </w:pPr>
+              <w:t>4</w:t>
+            </w:r>
+          </w:p>
+        </w:tc>
+        <w:tc>
+          <w:tcPr>
+            <w:tcW w:w="5040" w:type="dxa"/>
+          </w:tcPr>
+          <w:p>
+            <w:pPr>
+              <w:rPr>
+                <w:rFonts w:hint="eastAsia"/>
+                <w:sz w:val="28"/>
+                <w:szCs w:val="28"/>
+              </w:rPr>
+            </w:pPr>
+            <w:r>
+              <w:rPr>
+                <w:rFonts w:hint="eastAsia"/>
+                <w:sz w:val="28"/>
+                <w:szCs w:val="28"/>
+              </w:rPr>
+              <w:t>干系人等级不够详细（</w:t>
+            </w:r>
+            <w:r>
+              <w:rPr>
+                <w:rFonts w:hint="eastAsia"/>
+                <w:sz w:val="28"/>
+                <w:szCs w:val="28"/>
+              </w:rPr>
+              <w:t>-</w:t>
+            </w:r>
+            <w:r>
+              <w:rPr>
+                <w:sz w:val="28"/>
+                <w:szCs w:val="28"/>
+              </w:rPr>
+              <w:t>1</w:t>
+            </w:r>
+            <w:r>
+              <w:rPr>
+                <w:rFonts w:hint="eastAsia"/>
+                <w:sz w:val="28"/>
+                <w:szCs w:val="28"/>
+              </w:rPr>
+              <w:t>）</w:t>
+            </w:r>
           </w:p>
         </w:tc>
       </w:tr>
